--- a/первая лаба.docx
+++ b/первая лаба.docx
@@ -148,318 +148,318 @@
           <w:sz w:val="30"/>
           <w:szCs w:val="30"/>
         </w:rPr>
-        <w:t xml:space="preserve">Лабораторная работа по </w:t>
-      </w:r>
-      <w:r>
+        <w:t>Лабораторная работа по программированию №1</w:t>
+      </w:r>
+    </w:p>
+    <w:p>
+      <w:pPr>
+        <w:jc w:val="center"/>
+        <w:rPr>
+          <w:sz w:val="28"/>
+          <w:szCs w:val="28"/>
+        </w:rPr>
+      </w:pPr>
+    </w:p>
+    <w:p>
+      <w:pPr>
+        <w:jc w:val="center"/>
+        <w:rPr>
+          <w:rFonts w:ascii="Times New Roman" w:hAnsi="Times New Roman" w:cs="Times New Roman"/>
+          <w:sz w:val="28"/>
+          <w:szCs w:val="28"/>
+        </w:rPr>
+      </w:pPr>
+      <w:r>
+        <w:rPr>
+          <w:rFonts w:ascii="Times New Roman" w:hAnsi="Times New Roman" w:cs="Times New Roman"/>
+          <w:sz w:val="28"/>
+          <w:szCs w:val="28"/>
+        </w:rPr>
+        <w:t>Вариант: 367550</w:t>
+      </w:r>
+    </w:p>
+    <w:p>
+      <w:pPr>
+        <w:jc w:val="center"/>
+        <w:rPr>
+          <w:rFonts w:ascii="Times New Roman" w:hAnsi="Times New Roman" w:cs="Times New Roman"/>
+          <w:sz w:val="28"/>
+          <w:szCs w:val="28"/>
+        </w:rPr>
+      </w:pPr>
+    </w:p>
+    <w:p>
+      <w:pPr>
+        <w:jc w:val="center"/>
+        <w:rPr>
+          <w:rFonts w:ascii="Times New Roman" w:hAnsi="Times New Roman" w:cs="Times New Roman"/>
+          <w:sz w:val="28"/>
+          <w:szCs w:val="28"/>
+        </w:rPr>
+      </w:pPr>
+    </w:p>
+    <w:p>
+      <w:pPr>
+        <w:jc w:val="center"/>
+        <w:rPr>
+          <w:rFonts w:ascii="Times New Roman" w:hAnsi="Times New Roman" w:cs="Times New Roman"/>
+          <w:sz w:val="28"/>
+          <w:szCs w:val="28"/>
+        </w:rPr>
+      </w:pPr>
+    </w:p>
+    <w:p>
+      <w:pPr>
+        <w:jc w:val="center"/>
+        <w:rPr>
+          <w:rFonts w:ascii="Times New Roman" w:hAnsi="Times New Roman" w:cs="Times New Roman"/>
+          <w:sz w:val="28"/>
+          <w:szCs w:val="28"/>
+        </w:rPr>
+      </w:pPr>
+      <w:r>
+        <w:rPr>
+          <w:rFonts w:ascii="Times New Roman" w:hAnsi="Times New Roman" w:cs="Times New Roman"/>
+          <w:sz w:val="28"/>
+          <w:szCs w:val="28"/>
+        </w:rPr>
+        <w:tab/>
+      </w:r>
+      <w:r>
+        <w:rPr>
+          <w:rFonts w:ascii="Times New Roman" w:hAnsi="Times New Roman" w:cs="Times New Roman"/>
+          <w:sz w:val="28"/>
+          <w:szCs w:val="28"/>
+        </w:rPr>
+        <w:tab/>
+      </w:r>
+    </w:p>
+    <w:p>
+      <w:pPr>
+        <w:jc w:val="center"/>
+        <w:rPr>
+          <w:rFonts w:ascii="Times New Roman" w:hAnsi="Times New Roman" w:cs="Times New Roman"/>
+          <w:sz w:val="28"/>
+          <w:szCs w:val="28"/>
+        </w:rPr>
+      </w:pPr>
+    </w:p>
+    <w:p>
+      <w:pPr>
+        <w:jc w:val="right"/>
+        <w:rPr>
+          <w:rFonts w:ascii="Times New Roman" w:hAnsi="Times New Roman" w:cs="Times New Roman"/>
+          <w:color w:val="1C1C1C"/>
+          <w:sz w:val="28"/>
+          <w:szCs w:val="28"/>
+          <w:shd w:val="clear" w:color="auto" w:fill="FFFFFF"/>
+        </w:rPr>
+      </w:pPr>
+      <w:r>
+        <w:rPr>
+          <w:rFonts w:ascii="Times New Roman" w:hAnsi="Times New Roman" w:cs="Times New Roman"/>
+          <w:sz w:val="28"/>
+          <w:szCs w:val="28"/>
+        </w:rPr>
+        <w:t xml:space="preserve">Преподаватель: </w:t>
+      </w:r>
+      <w:proofErr w:type="spellStart"/>
+      <w:r>
+        <w:rPr>
+          <w:rFonts w:ascii="Times New Roman" w:hAnsi="Times New Roman" w:cs="Times New Roman"/>
+          <w:color w:val="1C1C1C"/>
+          <w:sz w:val="28"/>
+          <w:szCs w:val="28"/>
+          <w:shd w:val="clear" w:color="auto" w:fill="FFFFFF"/>
+        </w:rPr>
+        <w:t>Письмак</w:t>
+      </w:r>
+      <w:proofErr w:type="spellEnd"/>
+      <w:r>
+        <w:rPr>
+          <w:rFonts w:ascii="Times New Roman" w:hAnsi="Times New Roman" w:cs="Times New Roman"/>
+          <w:color w:val="1C1C1C"/>
+          <w:sz w:val="28"/>
+          <w:szCs w:val="28"/>
+          <w:shd w:val="clear" w:color="auto" w:fill="FFFFFF"/>
+        </w:rPr>
+        <w:t xml:space="preserve"> Алексей Евгеньевич</w:t>
+      </w:r>
+    </w:p>
+    <w:p>
+      <w:pPr>
+        <w:jc w:val="right"/>
+        <w:rPr>
+          <w:rFonts w:ascii="Times New Roman" w:hAnsi="Times New Roman" w:cs="Times New Roman"/>
+          <w:sz w:val="28"/>
+          <w:szCs w:val="28"/>
+        </w:rPr>
+      </w:pPr>
+      <w:r>
+        <w:rPr>
+          <w:rFonts w:ascii="Times New Roman" w:hAnsi="Times New Roman" w:cs="Times New Roman"/>
+          <w:sz w:val="28"/>
+          <w:szCs w:val="28"/>
+        </w:rPr>
+        <w:t xml:space="preserve">Выполнил: </w:t>
+      </w:r>
+      <w:proofErr w:type="spellStart"/>
+      <w:r>
+        <w:rPr>
+          <w:rFonts w:ascii="Times New Roman" w:hAnsi="Times New Roman" w:cs="Times New Roman"/>
+          <w:sz w:val="28"/>
+          <w:szCs w:val="28"/>
+        </w:rPr>
+        <w:t>Состанов</w:t>
+      </w:r>
+      <w:proofErr w:type="spellEnd"/>
+      <w:r>
+        <w:rPr>
+          <w:rFonts w:ascii="Times New Roman" w:hAnsi="Times New Roman" w:cs="Times New Roman"/>
+          <w:sz w:val="28"/>
+          <w:szCs w:val="28"/>
+        </w:rPr>
+        <w:t xml:space="preserve"> Тимур </w:t>
+      </w:r>
+      <w:proofErr w:type="spellStart"/>
+      <w:r>
+        <w:rPr>
+          <w:rFonts w:ascii="Times New Roman" w:hAnsi="Times New Roman" w:cs="Times New Roman"/>
+          <w:sz w:val="28"/>
+          <w:szCs w:val="28"/>
+        </w:rPr>
+        <w:t>Айратович</w:t>
+      </w:r>
+      <w:proofErr w:type="spellEnd"/>
+    </w:p>
+    <w:p>
+      <w:pPr>
+        <w:jc w:val="right"/>
+        <w:rPr>
+          <w:rFonts w:ascii="Times New Roman" w:hAnsi="Times New Roman" w:cs="Times New Roman"/>
+          <w:sz w:val="28"/>
+          <w:szCs w:val="28"/>
+        </w:rPr>
+      </w:pPr>
+      <w:r>
+        <w:rPr>
+          <w:rFonts w:ascii="Times New Roman" w:hAnsi="Times New Roman" w:cs="Times New Roman"/>
+          <w:sz w:val="28"/>
+          <w:szCs w:val="28"/>
+        </w:rPr>
+        <w:t xml:space="preserve">Группа: </w:t>
+      </w:r>
+      <w:r>
+        <w:rPr>
+          <w:rFonts w:ascii="Times New Roman" w:hAnsi="Times New Roman" w:cs="Times New Roman"/>
+          <w:sz w:val="28"/>
+          <w:szCs w:val="28"/>
+          <w:lang w:val="en-US"/>
+        </w:rPr>
+        <w:t>P</w:t>
+      </w:r>
+      <w:r>
+        <w:rPr>
+          <w:rFonts w:ascii="Times New Roman" w:hAnsi="Times New Roman" w:cs="Times New Roman"/>
+          <w:sz w:val="28"/>
+          <w:szCs w:val="28"/>
+        </w:rPr>
+        <w:t>3114</w:t>
+      </w:r>
+    </w:p>
+    <w:p>
+      <w:pPr>
+        <w:jc w:val="right"/>
+        <w:rPr>
+          <w:rFonts w:ascii="Times New Roman" w:hAnsi="Times New Roman" w:cs="Times New Roman"/>
+          <w:sz w:val="28"/>
+          <w:szCs w:val="28"/>
+        </w:rPr>
+      </w:pPr>
+    </w:p>
+    <w:p>
+      <w:pPr>
+        <w:jc w:val="right"/>
+        <w:rPr>
+          <w:rFonts w:ascii="Times New Roman" w:hAnsi="Times New Roman" w:cs="Times New Roman"/>
+          <w:sz w:val="28"/>
+          <w:szCs w:val="28"/>
+        </w:rPr>
+      </w:pPr>
+    </w:p>
+    <w:p>
+      <w:pPr>
+        <w:jc w:val="right"/>
+        <w:rPr>
+          <w:rFonts w:ascii="Times New Roman" w:hAnsi="Times New Roman" w:cs="Times New Roman"/>
+          <w:sz w:val="28"/>
+          <w:szCs w:val="28"/>
+        </w:rPr>
+      </w:pPr>
+    </w:p>
+    <w:p>
+      <w:pPr>
+        <w:jc w:val="right"/>
+        <w:rPr>
+          <w:rFonts w:ascii="Times New Roman" w:hAnsi="Times New Roman" w:cs="Times New Roman"/>
+          <w:sz w:val="28"/>
+          <w:szCs w:val="28"/>
+        </w:rPr>
+      </w:pPr>
+    </w:p>
+    <w:p>
+      <w:pPr>
+        <w:jc w:val="right"/>
+        <w:rPr>
+          <w:rFonts w:ascii="Times New Roman" w:hAnsi="Times New Roman" w:cs="Times New Roman"/>
+          <w:sz w:val="28"/>
+          <w:szCs w:val="28"/>
+        </w:rPr>
+      </w:pPr>
+    </w:p>
+    <w:p>
+      <w:pPr>
+        <w:jc w:val="center"/>
+        <w:rPr>
+          <w:rFonts w:ascii="Times New Roman" w:hAnsi="Times New Roman" w:cs="Times New Roman"/>
+          <w:sz w:val="28"/>
+          <w:szCs w:val="28"/>
+        </w:rPr>
+      </w:pPr>
+    </w:p>
+    <w:p>
+      <w:pPr>
+        <w:jc w:val="center"/>
+        <w:rPr>
+          <w:rFonts w:ascii="Times New Roman" w:hAnsi="Times New Roman" w:cs="Times New Roman"/>
+          <w:sz w:val="28"/>
+          <w:szCs w:val="28"/>
+        </w:rPr>
+      </w:pPr>
+      <w:r>
+        <w:rPr>
+          <w:rFonts w:ascii="Times New Roman" w:hAnsi="Times New Roman" w:cs="Times New Roman"/>
+          <w:sz w:val="28"/>
+          <w:szCs w:val="28"/>
+        </w:rPr>
+        <w:t>Санкт-Петербург, 2022</w:t>
+      </w:r>
+    </w:p>
+    <w:p>
+      <w:pPr>
         <w:rPr>
           <w:rFonts w:ascii="Times New Roman" w:hAnsi="Times New Roman" w:cs="Times New Roman"/>
           <w:b/>
-          <w:bCs/>
-          <w:sz w:val="30"/>
-          <w:szCs w:val="30"/>
-        </w:rPr>
-        <w:t>программированию</w:t>
-      </w:r>
+          <w:sz w:val="32"/>
+          <w:szCs w:val="32"/>
+        </w:rPr>
+      </w:pPr>
       <w:r>
         <w:rPr>
           <w:rFonts w:ascii="Times New Roman" w:hAnsi="Times New Roman" w:cs="Times New Roman"/>
           <w:b/>
-          <w:bCs/>
-          <w:sz w:val="30"/>
-          <w:szCs w:val="30"/>
-        </w:rPr>
-        <w:t xml:space="preserve"> №1</w:t>
-      </w:r>
-    </w:p>
-    <w:p>
-      <w:pPr>
-        <w:jc w:val="center"/>
-        <w:rPr>
-          <w:sz w:val="28"/>
-          <w:szCs w:val="28"/>
-        </w:rPr>
-      </w:pPr>
-    </w:p>
-    <w:p>
-      <w:pPr>
-        <w:jc w:val="center"/>
-        <w:rPr>
-          <w:rFonts w:ascii="Times New Roman" w:hAnsi="Times New Roman" w:cs="Times New Roman"/>
-          <w:sz w:val="28"/>
-          <w:szCs w:val="28"/>
-        </w:rPr>
-      </w:pPr>
-      <w:r>
-        <w:rPr>
-          <w:rFonts w:ascii="Times New Roman" w:hAnsi="Times New Roman" w:cs="Times New Roman"/>
-          <w:sz w:val="28"/>
-          <w:szCs w:val="28"/>
-        </w:rPr>
-        <w:t>Вариант: 367550</w:t>
-      </w:r>
-    </w:p>
-    <w:p>
-      <w:pPr>
-        <w:jc w:val="center"/>
-        <w:rPr>
-          <w:rFonts w:ascii="Times New Roman" w:hAnsi="Times New Roman" w:cs="Times New Roman"/>
-          <w:sz w:val="28"/>
-          <w:szCs w:val="28"/>
-        </w:rPr>
-      </w:pPr>
-    </w:p>
-    <w:p>
-      <w:pPr>
-        <w:jc w:val="center"/>
-        <w:rPr>
-          <w:rFonts w:ascii="Times New Roman" w:hAnsi="Times New Roman" w:cs="Times New Roman"/>
-          <w:sz w:val="28"/>
-          <w:szCs w:val="28"/>
-        </w:rPr>
-      </w:pPr>
-    </w:p>
-    <w:p>
-      <w:pPr>
-        <w:jc w:val="center"/>
-        <w:rPr>
-          <w:rFonts w:ascii="Times New Roman" w:hAnsi="Times New Roman" w:cs="Times New Roman"/>
-          <w:sz w:val="28"/>
-          <w:szCs w:val="28"/>
-        </w:rPr>
-      </w:pPr>
-    </w:p>
-    <w:p>
-      <w:pPr>
-        <w:jc w:val="center"/>
-        <w:rPr>
-          <w:rFonts w:ascii="Times New Roman" w:hAnsi="Times New Roman" w:cs="Times New Roman"/>
-          <w:sz w:val="28"/>
-          <w:szCs w:val="28"/>
-        </w:rPr>
-      </w:pPr>
-      <w:r>
-        <w:rPr>
-          <w:rFonts w:ascii="Times New Roman" w:hAnsi="Times New Roman" w:cs="Times New Roman"/>
-          <w:sz w:val="28"/>
-          <w:szCs w:val="28"/>
-        </w:rPr>
-        <w:tab/>
-      </w:r>
-      <w:r>
-        <w:rPr>
-          <w:rFonts w:ascii="Times New Roman" w:hAnsi="Times New Roman" w:cs="Times New Roman"/>
-          <w:sz w:val="28"/>
-          <w:szCs w:val="28"/>
-        </w:rPr>
-        <w:tab/>
-      </w:r>
-    </w:p>
-    <w:p>
-      <w:pPr>
-        <w:jc w:val="center"/>
-        <w:rPr>
-          <w:rFonts w:ascii="Times New Roman" w:hAnsi="Times New Roman" w:cs="Times New Roman"/>
-          <w:sz w:val="28"/>
-          <w:szCs w:val="28"/>
-        </w:rPr>
-      </w:pPr>
-    </w:p>
-    <w:p>
-      <w:pPr>
-        <w:jc w:val="right"/>
-        <w:rPr>
-          <w:rFonts w:ascii="Times New Roman" w:hAnsi="Times New Roman" w:cs="Times New Roman"/>
-          <w:color w:val="1C1C1C"/>
-          <w:sz w:val="28"/>
-          <w:szCs w:val="28"/>
-          <w:shd w:val="clear" w:color="auto" w:fill="FFFFFF"/>
-        </w:rPr>
-      </w:pPr>
-      <w:r>
-        <w:rPr>
-          <w:rFonts w:ascii="Times New Roman" w:hAnsi="Times New Roman" w:cs="Times New Roman"/>
-          <w:sz w:val="28"/>
-          <w:szCs w:val="28"/>
-        </w:rPr>
-        <w:t xml:space="preserve">Преподаватель: </w:t>
-      </w:r>
-      <w:proofErr w:type="spellStart"/>
-      <w:r>
-        <w:rPr>
-          <w:rFonts w:ascii="Times New Roman" w:hAnsi="Times New Roman" w:cs="Times New Roman"/>
-          <w:color w:val="1C1C1C"/>
-          <w:sz w:val="28"/>
-          <w:szCs w:val="28"/>
-          <w:shd w:val="clear" w:color="auto" w:fill="FFFFFF"/>
-        </w:rPr>
-        <w:t>Письмак</w:t>
-      </w:r>
-      <w:proofErr w:type="spellEnd"/>
-      <w:r>
-        <w:rPr>
-          <w:rFonts w:ascii="Times New Roman" w:hAnsi="Times New Roman" w:cs="Times New Roman"/>
-          <w:color w:val="1C1C1C"/>
-          <w:sz w:val="28"/>
-          <w:szCs w:val="28"/>
-          <w:shd w:val="clear" w:color="auto" w:fill="FFFFFF"/>
-        </w:rPr>
-        <w:t xml:space="preserve"> Алексей Евгеньевич</w:t>
-      </w:r>
-    </w:p>
-    <w:p>
-      <w:pPr>
-        <w:jc w:val="right"/>
-        <w:rPr>
-          <w:rFonts w:ascii="Times New Roman" w:hAnsi="Times New Roman" w:cs="Times New Roman"/>
-          <w:sz w:val="28"/>
-          <w:szCs w:val="28"/>
-        </w:rPr>
-      </w:pPr>
-      <w:r>
-        <w:rPr>
-          <w:rFonts w:ascii="Times New Roman" w:hAnsi="Times New Roman" w:cs="Times New Roman"/>
-          <w:sz w:val="28"/>
-          <w:szCs w:val="28"/>
-        </w:rPr>
-        <w:t xml:space="preserve">Выполнил: Состанов Тимур </w:t>
-      </w:r>
-      <w:proofErr w:type="spellStart"/>
-      <w:r>
-        <w:rPr>
-          <w:rFonts w:ascii="Times New Roman" w:hAnsi="Times New Roman" w:cs="Times New Roman"/>
-          <w:sz w:val="28"/>
-          <w:szCs w:val="28"/>
-        </w:rPr>
-        <w:t>Айратович</w:t>
-      </w:r>
-      <w:proofErr w:type="spellEnd"/>
-    </w:p>
-    <w:p>
-      <w:pPr>
-        <w:jc w:val="right"/>
-        <w:rPr>
-          <w:rFonts w:ascii="Times New Roman" w:hAnsi="Times New Roman" w:cs="Times New Roman"/>
-          <w:sz w:val="28"/>
-          <w:szCs w:val="28"/>
-        </w:rPr>
-      </w:pPr>
-      <w:r>
-        <w:rPr>
-          <w:rFonts w:ascii="Times New Roman" w:hAnsi="Times New Roman" w:cs="Times New Roman"/>
-          <w:sz w:val="28"/>
-          <w:szCs w:val="28"/>
-        </w:rPr>
-        <w:t xml:space="preserve">Группа: </w:t>
-      </w:r>
-      <w:r>
-        <w:rPr>
-          <w:rFonts w:ascii="Times New Roman" w:hAnsi="Times New Roman" w:cs="Times New Roman"/>
-          <w:sz w:val="28"/>
-          <w:szCs w:val="28"/>
-          <w:lang w:val="en-US"/>
-        </w:rPr>
-        <w:t>P</w:t>
-      </w:r>
-      <w:r>
-        <w:rPr>
-          <w:rFonts w:ascii="Times New Roman" w:hAnsi="Times New Roman" w:cs="Times New Roman"/>
-          <w:sz w:val="28"/>
-          <w:szCs w:val="28"/>
-        </w:rPr>
-        <w:t>3114</w:t>
-      </w:r>
-    </w:p>
-    <w:p>
-      <w:pPr>
-        <w:jc w:val="right"/>
-        <w:rPr>
-          <w:rFonts w:ascii="Times New Roman" w:hAnsi="Times New Roman" w:cs="Times New Roman"/>
-          <w:sz w:val="28"/>
-          <w:szCs w:val="28"/>
-        </w:rPr>
-      </w:pPr>
-    </w:p>
-    <w:p>
-      <w:pPr>
-        <w:jc w:val="right"/>
-        <w:rPr>
-          <w:rFonts w:ascii="Times New Roman" w:hAnsi="Times New Roman" w:cs="Times New Roman"/>
-          <w:sz w:val="28"/>
-          <w:szCs w:val="28"/>
-        </w:rPr>
-      </w:pPr>
-    </w:p>
-    <w:p>
-      <w:pPr>
-        <w:jc w:val="right"/>
-        <w:rPr>
-          <w:rFonts w:ascii="Times New Roman" w:hAnsi="Times New Roman" w:cs="Times New Roman"/>
-          <w:sz w:val="28"/>
-          <w:szCs w:val="28"/>
-        </w:rPr>
-      </w:pPr>
-    </w:p>
-    <w:p>
-      <w:pPr>
-        <w:jc w:val="right"/>
-        <w:rPr>
-          <w:rFonts w:ascii="Times New Roman" w:hAnsi="Times New Roman" w:cs="Times New Roman"/>
-          <w:sz w:val="28"/>
-          <w:szCs w:val="28"/>
-        </w:rPr>
-      </w:pPr>
-    </w:p>
-    <w:p>
-      <w:pPr>
-        <w:jc w:val="right"/>
-        <w:rPr>
-          <w:rFonts w:ascii="Times New Roman" w:hAnsi="Times New Roman" w:cs="Times New Roman"/>
-          <w:sz w:val="28"/>
-          <w:szCs w:val="28"/>
-        </w:rPr>
-      </w:pPr>
-    </w:p>
-    <w:p>
-      <w:pPr>
-        <w:jc w:val="center"/>
-        <w:rPr>
-          <w:rFonts w:ascii="Times New Roman" w:hAnsi="Times New Roman" w:cs="Times New Roman"/>
-          <w:sz w:val="28"/>
-          <w:szCs w:val="28"/>
-        </w:rPr>
-      </w:pPr>
-    </w:p>
-    <w:p>
-      <w:pPr>
-        <w:jc w:val="center"/>
-        <w:rPr>
-          <w:rFonts w:ascii="Times New Roman" w:hAnsi="Times New Roman" w:cs="Times New Roman"/>
-          <w:sz w:val="28"/>
-          <w:szCs w:val="28"/>
-        </w:rPr>
-      </w:pPr>
-      <w:r>
-        <w:rPr>
-          <w:rFonts w:ascii="Times New Roman" w:hAnsi="Times New Roman" w:cs="Times New Roman"/>
-          <w:sz w:val="28"/>
-          <w:szCs w:val="28"/>
-        </w:rPr>
-        <w:t>Санкт-Петербург, 2022</w:t>
-      </w:r>
-    </w:p>
-    <w:p>
-      <w:pPr>
-        <w:rPr>
-          <w:rFonts w:ascii="Times New Roman" w:hAnsi="Times New Roman" w:cs="Times New Roman"/>
-          <w:sz w:val="28"/>
-          <w:szCs w:val="28"/>
-        </w:rPr>
-      </w:pPr>
-      <w:r>
-        <w:rPr>
-          <w:rFonts w:ascii="Times New Roman" w:hAnsi="Times New Roman" w:cs="Times New Roman"/>
-          <w:sz w:val="28"/>
-          <w:szCs w:val="28"/>
+          <w:sz w:val="32"/>
+          <w:szCs w:val="32"/>
         </w:rPr>
         <w:lastRenderedPageBreak/>
         <w:t>Ссылка на</w:t>
@@ -467,16 +467,18 @@
       <w:r>
         <w:rPr>
           <w:rFonts w:ascii="Times New Roman" w:hAnsi="Times New Roman" w:cs="Times New Roman"/>
-          <w:sz w:val="28"/>
-          <w:szCs w:val="28"/>
+          <w:b/>
+          <w:sz w:val="32"/>
+          <w:szCs w:val="32"/>
         </w:rPr>
         <w:t xml:space="preserve"> исходный</w:t>
       </w:r>
       <w:r>
         <w:rPr>
           <w:rFonts w:ascii="Times New Roman" w:hAnsi="Times New Roman" w:cs="Times New Roman"/>
-          <w:sz w:val="28"/>
-          <w:szCs w:val="28"/>
+          <w:b/>
+          <w:sz w:val="32"/>
+          <w:szCs w:val="32"/>
         </w:rPr>
         <w:t xml:space="preserve"> код:</w:t>
       </w:r>
@@ -570,19 +572,31 @@
       <w:r>
         <w:rPr>
           <w:rFonts w:ascii="Times New Roman" w:hAnsi="Times New Roman" w:cs="Times New Roman"/>
-          <w:sz w:val="28"/>
-          <w:szCs w:val="28"/>
-        </w:rPr>
-        <w:t>Задание</w:t>
-      </w:r>
-      <w:r>
-        <w:rPr>
-          <w:rFonts w:ascii="Times New Roman" w:hAnsi="Times New Roman" w:cs="Times New Roman"/>
-          <w:sz w:val="28"/>
-          <w:szCs w:val="28"/>
-        </w:rPr>
-        <w:t xml:space="preserve">: </w:t>
-      </w:r>
+          <w:b/>
+          <w:sz w:val="32"/>
+          <w:szCs w:val="32"/>
+        </w:rPr>
+        <w:t>Задание:</w:t>
+      </w:r>
+      <w:r>
+        <w:rPr>
+          <w:rFonts w:ascii="Times New Roman" w:hAnsi="Times New Roman" w:cs="Times New Roman"/>
+          <w:sz w:val="28"/>
+          <w:szCs w:val="28"/>
+        </w:rPr>
+        <w:t xml:space="preserve"> </w:t>
+      </w:r>
+    </w:p>
+    <w:p>
+      <w:pPr>
+        <w:rPr>
+          <w:rFonts w:ascii="Times New Roman" w:hAnsi="Times New Roman" w:cs="Times New Roman"/>
+          <w:sz w:val="28"/>
+          <w:szCs w:val="28"/>
+        </w:rPr>
+      </w:pPr>
+      <w:bookmarkStart w:id="0" w:name="_GoBack"/>
+      <w:bookmarkEnd w:id="0"/>
       <w:r>
         <w:rPr>
           <w:rFonts w:ascii="Times New Roman" w:hAnsi="Times New Roman" w:cs="Times New Roman"/>
@@ -645,42 +659,37 @@
       <w:pPr>
         <w:rPr>
           <w:rFonts w:ascii="Times New Roman" w:hAnsi="Times New Roman" w:cs="Times New Roman"/>
-          <w:sz w:val="28"/>
-          <w:szCs w:val="28"/>
-        </w:rPr>
-      </w:pPr>
-    </w:p>
-    <w:p>
-      <w:pPr>
-        <w:rPr>
-          <w:rFonts w:ascii="Times New Roman" w:hAnsi="Times New Roman" w:cs="Times New Roman"/>
-          <w:sz w:val="28"/>
-          <w:szCs w:val="28"/>
-        </w:rPr>
-      </w:pPr>
-      <w:r>
-        <w:rPr>
-          <w:rFonts w:ascii="Times New Roman" w:hAnsi="Times New Roman" w:cs="Times New Roman"/>
-          <w:sz w:val="28"/>
-          <w:szCs w:val="28"/>
+          <w:b/>
+          <w:sz w:val="32"/>
+          <w:szCs w:val="32"/>
+        </w:rPr>
+      </w:pPr>
+    </w:p>
+    <w:p>
+      <w:pPr>
+        <w:rPr>
+          <w:rFonts w:ascii="Times New Roman" w:hAnsi="Times New Roman" w:cs="Times New Roman"/>
+          <w:sz w:val="28"/>
+          <w:szCs w:val="28"/>
+        </w:rPr>
+      </w:pPr>
+      <w:r>
+        <w:rPr>
+          <w:rFonts w:ascii="Times New Roman" w:hAnsi="Times New Roman" w:cs="Times New Roman"/>
+          <w:b/>
+          <w:sz w:val="32"/>
+          <w:szCs w:val="32"/>
         </w:rPr>
         <w:t>Результат работы</w:t>
       </w:r>
       <w:r>
         <w:rPr>
           <w:rFonts w:ascii="Times New Roman" w:hAnsi="Times New Roman" w:cs="Times New Roman"/>
-          <w:sz w:val="28"/>
-          <w:szCs w:val="28"/>
-        </w:rPr>
-        <w:t xml:space="preserve"> программы</w:t>
-      </w:r>
-      <w:r>
-        <w:rPr>
-          <w:rFonts w:ascii="Times New Roman" w:hAnsi="Times New Roman" w:cs="Times New Roman"/>
-          <w:sz w:val="28"/>
-          <w:szCs w:val="28"/>
-        </w:rPr>
-        <w:t>:</w:t>
+          <w:b/>
+          <w:sz w:val="32"/>
+          <w:szCs w:val="32"/>
+        </w:rPr>
+        <w:t xml:space="preserve"> программы:</w:t>
       </w:r>
       <w:r>
         <w:rPr>
@@ -690,12 +699,22 @@
         </w:rPr>
         <w:t xml:space="preserve"> </w:t>
       </w:r>
-      <w:r>
-        <w:rPr>
-          <w:rFonts w:ascii="Times New Roman" w:hAnsi="Times New Roman" w:cs="Times New Roman"/>
-          <w:sz w:val="28"/>
-          <w:szCs w:val="28"/>
-          <w:lang w:val="en-US"/>
+    </w:p>
+    <w:p>
+      <w:pPr>
+        <w:rPr>
+          <w:rFonts w:ascii="Times New Roman" w:hAnsi="Times New Roman" w:cs="Times New Roman"/>
+          <w:sz w:val="28"/>
+          <w:szCs w:val="28"/>
+        </w:rPr>
+      </w:pPr>
+      <w:r>
+        <w:rPr>
+          <w:rFonts w:ascii="Times New Roman" w:hAnsi="Times New Roman" w:cs="Times New Roman"/>
+          <w:noProof/>
+          <w:sz w:val="28"/>
+          <w:szCs w:val="28"/>
+          <w:lang w:eastAsia="ru-RU"/>
         </w:rPr>
         <w:drawing>
           <wp:inline distT="0" distB="0" distL="0" distR="0" wp14:anchorId="7D3964FE" wp14:editId="1DE456D7">
@@ -738,34 +757,29 @@
       <w:pPr>
         <w:rPr>
           <w:rFonts w:ascii="Times New Roman" w:hAnsi="Times New Roman" w:cs="Times New Roman"/>
-          <w:sz w:val="28"/>
-          <w:szCs w:val="28"/>
-        </w:rPr>
-      </w:pPr>
-    </w:p>
-    <w:p>
-      <w:pPr>
-        <w:rPr>
-          <w:rFonts w:ascii="Times New Roman" w:hAnsi="Times New Roman" w:cs="Times New Roman"/>
-          <w:sz w:val="28"/>
-          <w:szCs w:val="28"/>
-        </w:rPr>
-      </w:pPr>
-      <w:r>
-        <w:rPr>
-          <w:rFonts w:ascii="Times New Roman" w:hAnsi="Times New Roman" w:cs="Times New Roman"/>
-          <w:sz w:val="28"/>
-          <w:szCs w:val="28"/>
-        </w:rPr>
-        <w:t>Вывод</w:t>
-      </w:r>
-      <w:r>
-        <w:rPr>
-          <w:rFonts w:ascii="Times New Roman" w:hAnsi="Times New Roman" w:cs="Times New Roman"/>
-          <w:sz w:val="28"/>
-          <w:szCs w:val="28"/>
-        </w:rPr>
-        <w:t>:</w:t>
+          <w:b/>
+          <w:sz w:val="32"/>
+          <w:szCs w:val="32"/>
+        </w:rPr>
+      </w:pPr>
+    </w:p>
+    <w:p>
+      <w:pPr>
+        <w:rPr>
+          <w:rFonts w:ascii="Times New Roman" w:hAnsi="Times New Roman" w:cs="Times New Roman"/>
+          <w:b/>
+          <w:sz w:val="32"/>
+          <w:szCs w:val="32"/>
+        </w:rPr>
+      </w:pPr>
+      <w:r>
+        <w:rPr>
+          <w:rFonts w:ascii="Times New Roman" w:hAnsi="Times New Roman" w:cs="Times New Roman"/>
+          <w:b/>
+          <w:sz w:val="32"/>
+          <w:szCs w:val="32"/>
+        </w:rPr>
+        <w:t>Вывод:</w:t>
       </w:r>
     </w:p>
     <w:p>
@@ -818,8 +832,6 @@
         </w:rPr>
         <w:t>, да и просто хорошо провел время.</w:t>
       </w:r>
-      <w:bookmarkStart w:id="0" w:name="_GoBack"/>
-      <w:bookmarkEnd w:id="0"/>
     </w:p>
     <w:sectPr>
       <w:pgSz w:w="11906" w:h="16838"/>

--- a/первая лаба.docx
+++ b/первая лаба.docx
@@ -263,7 +263,6 @@
         </w:rPr>
         <w:t xml:space="preserve">Преподаватель: </w:t>
       </w:r>
-      <w:proofErr w:type="spellStart"/>
       <w:r>
         <w:rPr>
           <w:rFonts w:ascii="Times New Roman" w:hAnsi="Times New Roman" w:cs="Times New Roman"/>
@@ -272,18 +271,7 @@
           <w:szCs w:val="28"/>
           <w:shd w:val="clear" w:color="auto" w:fill="FFFFFF"/>
         </w:rPr>
-        <w:t>Письмак</w:t>
-      </w:r>
-      <w:proofErr w:type="spellEnd"/>
-      <w:r>
-        <w:rPr>
-          <w:rFonts w:ascii="Times New Roman" w:hAnsi="Times New Roman" w:cs="Times New Roman"/>
-          <w:color w:val="1C1C1C"/>
-          <w:sz w:val="28"/>
-          <w:szCs w:val="28"/>
-          <w:shd w:val="clear" w:color="auto" w:fill="FFFFFF"/>
-        </w:rPr>
-        <w:t xml:space="preserve"> Алексей Евгеньевич</w:t>
+        <w:t>Письмак Алексей Евгеньевич</w:t>
       </w:r>
     </w:p>
     <w:p>
@@ -301,36 +289,8 @@
           <w:sz w:val="28"/>
           <w:szCs w:val="28"/>
         </w:rPr>
-        <w:t xml:space="preserve">Выполнил: </w:t>
-      </w:r>
-      <w:proofErr w:type="spellStart"/>
-      <w:r>
-        <w:rPr>
-          <w:rFonts w:ascii="Times New Roman" w:hAnsi="Times New Roman" w:cs="Times New Roman"/>
-          <w:sz w:val="28"/>
-          <w:szCs w:val="28"/>
-        </w:rPr>
-        <w:t>Состанов</w:t>
-      </w:r>
-      <w:proofErr w:type="spellEnd"/>
-      <w:r>
-        <w:rPr>
-          <w:rFonts w:ascii="Times New Roman" w:hAnsi="Times New Roman" w:cs="Times New Roman"/>
-          <w:sz w:val="28"/>
-          <w:szCs w:val="28"/>
-        </w:rPr>
-        <w:t xml:space="preserve"> Тимур </w:t>
-      </w:r>
-      <w:proofErr w:type="spellStart"/>
-      <w:r>
-        <w:rPr>
-          <w:rFonts w:ascii="Times New Roman" w:hAnsi="Times New Roman" w:cs="Times New Roman"/>
-          <w:sz w:val="28"/>
-          <w:szCs w:val="28"/>
-        </w:rPr>
-        <w:t>Айратович</w:t>
-      </w:r>
-      <w:proofErr w:type="spellEnd"/>
+        <w:t>Выполнил: Состанов Тимур Айратович</w:t>
+      </w:r>
     </w:p>
     <w:p>
       <w:pPr>
@@ -498,7 +458,6 @@
           </w:rPr>
           <w:t>://</w:t>
         </w:r>
-        <w:proofErr w:type="spellStart"/>
         <w:r>
           <w:rPr>
             <w:rStyle w:val="a3"/>
@@ -506,7 +465,6 @@
           </w:rPr>
           <w:t>github</w:t>
         </w:r>
-        <w:proofErr w:type="spellEnd"/>
         <w:r>
           <w:rPr>
             <w:rStyle w:val="a3"/>
@@ -526,7 +484,6 @@
           </w:rPr>
           <w:t>/</w:t>
         </w:r>
-        <w:proofErr w:type="spellStart"/>
         <w:r>
           <w:rPr>
             <w:rStyle w:val="a3"/>
@@ -534,14 +491,12 @@
           </w:rPr>
           <w:t>tsostanov</w:t>
         </w:r>
-        <w:proofErr w:type="spellEnd"/>
         <w:r>
           <w:rPr>
             <w:rStyle w:val="a3"/>
           </w:rPr>
           <w:t>/</w:t>
         </w:r>
-        <w:proofErr w:type="spellStart"/>
         <w:r>
           <w:rPr>
             <w:rStyle w:val="a3"/>
@@ -549,7 +504,6 @@
           </w:rPr>
           <w:t>JavaCursed</w:t>
         </w:r>
-        <w:proofErr w:type="spellEnd"/>
       </w:hyperlink>
     </w:p>
     <w:p>
@@ -595,8 +549,6 @@
           <w:szCs w:val="28"/>
         </w:rPr>
       </w:pPr>
-      <w:bookmarkStart w:id="0" w:name="_GoBack"/>
-      <w:bookmarkEnd w:id="0"/>
       <w:r>
         <w:rPr>
           <w:rFonts w:ascii="Times New Roman" w:hAnsi="Times New Roman" w:cs="Times New Roman"/>
@@ -830,7 +782,17 @@
           <w:sz w:val="28"/>
           <w:szCs w:val="28"/>
         </w:rPr>
-        <w:t>, да и просто хорошо провел время.</w:t>
+        <w:t>, научился работать с одномерными и многомерными массивами</w:t>
+      </w:r>
+      <w:bookmarkStart w:id="0" w:name="_GoBack"/>
+      <w:bookmarkEnd w:id="0"/>
+      <w:r>
+        <w:rPr>
+          <w:rFonts w:ascii="Times New Roman" w:hAnsi="Times New Roman" w:cs="Times New Roman"/>
+          <w:sz w:val="28"/>
+          <w:szCs w:val="28"/>
+        </w:rPr>
+        <w:t>.</w:t>
       </w:r>
     </w:p>
     <w:sectPr>
